--- a/功能模块结构图.docx
+++ b/功能模块结构图.docx
@@ -9,7 +9,6 @@
           <w:lang w:eastAsia="zh-CN"/>
         </w:rPr>
       </w:pPr>
-      <w:bookmarkStart w:id="0" w:name="_GoBack"/>
       <w:r>
         <w:rPr>
           <w:rFonts w:hint="eastAsia" w:eastAsiaTheme="minorEastAsia"/>
@@ -17,9 +16,9 @@
         </w:rPr>
         <w:drawing>
           <wp:inline distT="0" distB="0" distL="114300" distR="114300">
-            <wp:extent cx="5252085" cy="1238885"/>
-            <wp:effectExtent l="0" t="0" r="5715" b="10795"/>
-            <wp:docPr id="2" name="图片 2" descr="功能模块结构图(1)"/>
+            <wp:extent cx="5241290" cy="1939925"/>
+            <wp:effectExtent l="0" t="0" r="1270" b="10795"/>
+            <wp:docPr id="1" name="图片 1" descr="功能模块结构图(2)"/>
             <wp:cNvGraphicFramePr>
               <a:graphicFrameLocks xmlns:a="http://schemas.openxmlformats.org/drawingml/2006/main" noChangeAspect="1"/>
             </wp:cNvGraphicFramePr>
@@ -27,7 +26,7 @@
               <a:graphicData uri="http://schemas.openxmlformats.org/drawingml/2006/picture">
                 <pic:pic xmlns:pic="http://schemas.openxmlformats.org/drawingml/2006/picture">
                   <pic:nvPicPr>
-                    <pic:cNvPr id="2" name="图片 2" descr="功能模块结构图(1)"/>
+                    <pic:cNvPr id="1" name="图片 1" descr="功能模块结构图(2)"/>
                     <pic:cNvPicPr>
                       <a:picLocks noChangeAspect="1"/>
                     </pic:cNvPicPr>
@@ -41,7 +40,7 @@
                   <pic:spPr>
                     <a:xfrm>
                       <a:off x="0" y="0"/>
-                      <a:ext cx="5252085" cy="1238885"/>
+                      <a:ext cx="5241290" cy="1939925"/>
                     </a:xfrm>
                     <a:prstGeom prst="rect">
                       <a:avLst/>
@@ -53,31 +52,184 @@
           </wp:inline>
         </w:drawing>
       </w:r>
+    </w:p>
+    <w:p>
+      <w:pPr>
+        <w:jc w:val="center"/>
+        <w:rPr>
+          <w:rFonts w:hint="default" w:eastAsiaTheme="minorEastAsia"/>
+          <w:lang w:val="en-US" w:eastAsia="zh-CN"/>
+        </w:rPr>
+      </w:pPr>
+      <w:r>
+        <w:rPr>
+          <w:rFonts w:hint="eastAsia"/>
+          <w:lang w:val="en-US" w:eastAsia="zh-CN"/>
+        </w:rPr>
+        <w:t>功能模块结果图</w:t>
+      </w:r>
+    </w:p>
+    <w:p>
+      <w:pPr>
+        <w:rPr>
+          <w:rFonts w:hint="eastAsia"/>
+          <w:lang w:val="en-US" w:eastAsia="zh-CN"/>
+        </w:rPr>
+      </w:pPr>
+      <w:r>
+        <w:rPr>
+          <w:rFonts w:hint="eastAsia"/>
+          <w:lang w:val="en-US" w:eastAsia="zh-CN"/>
+        </w:rPr>
+        <w:t>整个软件共分为7个模块，分别是</w:t>
+      </w:r>
+    </w:p>
+    <w:p>
+      <w:pPr>
+        <w:numPr>
+          <w:ilvl w:val="0"/>
+          <w:numId w:val="1"/>
+        </w:numPr>
+        <w:rPr>
+          <w:rFonts w:hint="eastAsia"/>
+          <w:lang w:val="en-US" w:eastAsia="zh-CN"/>
+        </w:rPr>
+      </w:pPr>
+      <w:r>
+        <w:rPr>
+          <w:rFonts w:hint="eastAsia"/>
+          <w:lang w:val="en-US" w:eastAsia="zh-CN"/>
+        </w:rPr>
+        <w:t>认证模块</w:t>
+      </w:r>
+    </w:p>
+    <w:p>
+      <w:pPr>
+        <w:numPr>
+          <w:ilvl w:val="0"/>
+          <w:numId w:val="1"/>
+        </w:numPr>
+        <w:rPr>
+          <w:rFonts w:hint="default"/>
+          <w:lang w:val="en-US" w:eastAsia="zh-CN"/>
+        </w:rPr>
+      </w:pPr>
+      <w:r>
+        <w:rPr>
+          <w:rFonts w:hint="eastAsia"/>
+          <w:lang w:val="en-US" w:eastAsia="zh-CN"/>
+        </w:rPr>
+        <w:t>校友圈模块</w:t>
+      </w:r>
+    </w:p>
+    <w:p>
+      <w:pPr>
+        <w:numPr>
+          <w:ilvl w:val="0"/>
+          <w:numId w:val="1"/>
+        </w:numPr>
+        <w:rPr>
+          <w:rFonts w:hint="default"/>
+          <w:lang w:val="en-US" w:eastAsia="zh-CN"/>
+        </w:rPr>
+      </w:pPr>
+      <w:r>
+        <w:rPr>
+          <w:rFonts w:hint="eastAsia"/>
+          <w:lang w:val="en-US" w:eastAsia="zh-CN"/>
+        </w:rPr>
+        <w:t>消息模块</w:t>
+      </w:r>
+    </w:p>
+    <w:p>
+      <w:pPr>
+        <w:numPr>
+          <w:ilvl w:val="0"/>
+          <w:numId w:val="1"/>
+        </w:numPr>
+        <w:rPr>
+          <w:rFonts w:hint="default"/>
+          <w:lang w:val="en-US" w:eastAsia="zh-CN"/>
+        </w:rPr>
+      </w:pPr>
+      <w:r>
+        <w:rPr>
+          <w:rFonts w:hint="eastAsia"/>
+          <w:lang w:val="en-US" w:eastAsia="zh-CN"/>
+        </w:rPr>
+        <w:t>发帖模块</w:t>
+      </w:r>
+    </w:p>
+    <w:p>
+      <w:pPr>
+        <w:numPr>
+          <w:ilvl w:val="0"/>
+          <w:numId w:val="1"/>
+        </w:numPr>
+        <w:rPr>
+          <w:rFonts w:hint="default"/>
+          <w:lang w:val="en-US" w:eastAsia="zh-CN"/>
+        </w:rPr>
+      </w:pPr>
+      <w:r>
+        <w:rPr>
+          <w:rFonts w:hint="eastAsia"/>
+          <w:lang w:val="en-US" w:eastAsia="zh-CN"/>
+        </w:rPr>
+        <w:t>拼局模块</w:t>
+      </w:r>
+    </w:p>
+    <w:p>
+      <w:pPr>
+        <w:numPr>
+          <w:ilvl w:val="0"/>
+          <w:numId w:val="1"/>
+        </w:numPr>
+        <w:rPr>
+          <w:rFonts w:hint="default"/>
+          <w:lang w:val="en-US" w:eastAsia="zh-CN"/>
+        </w:rPr>
+      </w:pPr>
+      <w:r>
+        <w:rPr>
+          <w:rFonts w:hint="eastAsia"/>
+          <w:lang w:val="en-US" w:eastAsia="zh-CN"/>
+        </w:rPr>
+        <w:t>个人模块</w:t>
+      </w:r>
+    </w:p>
+    <w:p>
+      <w:pPr>
+        <w:numPr>
+          <w:ilvl w:val="0"/>
+          <w:numId w:val="1"/>
+        </w:numPr>
+        <w:rPr>
+          <w:rFonts w:hint="default"/>
+          <w:lang w:val="en-US" w:eastAsia="zh-CN"/>
+        </w:rPr>
+      </w:pPr>
+      <w:r>
+        <w:rPr>
+          <w:rFonts w:hint="eastAsia"/>
+          <w:lang w:val="en-US" w:eastAsia="zh-CN"/>
+        </w:rPr>
+        <w:t>后台模块</w:t>
+      </w:r>
+    </w:p>
+    <w:p>
+      <w:pPr>
+        <w:numPr>
+          <w:numId w:val="0"/>
+        </w:numPr>
+        <w:ind w:leftChars="0"/>
+        <w:rPr>
+          <w:rFonts w:hint="default"/>
+          <w:lang w:val="en-US" w:eastAsia="zh-CN"/>
+        </w:rPr>
+      </w:pPr>
+      <w:bookmarkStart w:id="0" w:name="_GoBack"/>
       <w:bookmarkEnd w:id="0"/>
-    </w:p>
-    <w:p>
-      <w:pPr>
-        <w:jc w:val="center"/>
-        <w:rPr>
-          <w:rFonts w:hint="default" w:eastAsiaTheme="minorEastAsia"/>
-          <w:lang w:val="en-US" w:eastAsia="zh-CN"/>
-        </w:rPr>
-      </w:pPr>
-      <w:r>
-        <w:rPr>
-          <w:rFonts w:hint="eastAsia"/>
-          <w:lang w:val="en-US" w:eastAsia="zh-CN"/>
-        </w:rPr>
-        <w:t>功能模块结果图</w:t>
-      </w:r>
-    </w:p>
-    <w:p>
-      <w:pPr>
-        <w:rPr>
-          <w:rFonts w:hint="eastAsia" w:eastAsiaTheme="minorEastAsia"/>
-          <w:lang w:eastAsia="zh-CN"/>
-        </w:rPr>
-      </w:pPr>
     </w:p>
     <w:sectPr>
       <w:pgSz w:w="11906" w:h="16838"/>
@@ -87,6 +239,30 @@
     </w:sectPr>
   </w:body>
 </w:document>
+</file>
+
+<file path=word/numbering.xml><?xml version="1.0" encoding="utf-8"?>
+<w:numbering xmlns:wpc="http://schemas.microsoft.com/office/word/2010/wordprocessingCanvas" xmlns:mc="http://schemas.openxmlformats.org/markup-compatibility/2006" xmlns:o="urn:schemas-microsoft-com:office:office" xmlns:r="http://schemas.openxmlformats.org/officeDocument/2006/relationships" xmlns:m="http://schemas.openxmlformats.org/officeDocument/2006/math" xmlns:v="urn:schemas-microsoft-com:vml" xmlns:wp14="http://schemas.microsoft.com/office/word/2010/wordprocessingDrawing" xmlns:wp="http://schemas.openxmlformats.org/drawingml/2006/wordprocessingDrawing" xmlns:w10="urn:schemas-microsoft-com:office:word" xmlns:w="http://schemas.openxmlformats.org/wordprocessingml/2006/main" xmlns:w14="http://schemas.microsoft.com/office/word/2010/wordml" xmlns:wpg="http://schemas.microsoft.com/office/word/2010/wordprocessingGroup" xmlns:wpi="http://schemas.microsoft.com/office/word/2010/wordprocessingInk" xmlns:wne="http://schemas.microsoft.com/office/word/2006/wordml" xmlns:wps="http://schemas.microsoft.com/office/word/2010/wordprocessingShape" xmlns:wpsCustomData="http://www.wps.cn/officeDocument/2013/wpsCustomData" mc:Ignorable="w14 wp14">
+  <w:abstractNum w:abstractNumId="0">
+    <w:nsid w:val="33370B7B"/>
+    <w:multiLevelType w:val="singleLevel"/>
+    <w:tmpl w:val="33370B7B"/>
+    <w:lvl w:ilvl="0" w:tentative="0">
+      <w:start w:val="1"/>
+      <w:numFmt w:val="decimal"/>
+      <w:lvlText w:val="%1."/>
+      <w:lvlJc w:val="left"/>
+      <w:pPr>
+        <w:tabs>
+          <w:tab w:val="left" w:pos="312"/>
+        </w:tabs>
+      </w:pPr>
+    </w:lvl>
+  </w:abstractNum>
+  <w:num w:numId="1">
+    <w:abstractNumId w:val="0"/>
+  </w:num>
+</w:numbering>
 </file>
 
 <file path=word/styles.xml><?xml version="1.0" encoding="utf-8"?>
